--- a/week 1/Brijen/Brijen(C38) 250138.docx
+++ b/week 1/Brijen/Brijen(C38) 250138.docx
@@ -28,9 +28,6 @@
         <w:ind w:left="360"/>
       </w:pPr>
       <w:r>
-        <w:rPr>
-          <w:noProof/>
-        </w:rPr>
         <w:drawing>
           <wp:inline distT="0" distB="0" distL="0" distR="0" wp14:anchorId="13DA2FE8" wp14:editId="432D338E">
             <wp:extent cx="5943600" cy="3005455"/>
@@ -125,9 +122,6 @@
     </w:p>
     <w:p>
       <w:r>
-        <w:rPr>
-          <w:noProof/>
-        </w:rPr>
         <w:drawing>
           <wp:inline distT="0" distB="0" distL="0" distR="0" wp14:anchorId="684FCFEE" wp14:editId="0E656D84">
             <wp:extent cx="5943600" cy="3180715"/>
@@ -356,9 +350,6 @@
     </w:p>
     <w:p>
       <w:r>
-        <w:rPr>
-          <w:noProof/>
-        </w:rPr>
         <w:drawing>
           <wp:inline distT="0" distB="0" distL="0" distR="0" wp14:anchorId="0D385996" wp14:editId="111E31F5">
             <wp:extent cx="5943600" cy="2980690"/>
@@ -456,9 +447,6 @@
     </w:p>
     <w:p>
       <w:r>
-        <w:rPr>
-          <w:noProof/>
-        </w:rPr>
         <w:drawing>
           <wp:inline distT="0" distB="0" distL="0" distR="0" wp14:anchorId="472A7BC9" wp14:editId="5E9B7D94">
             <wp:extent cx="5943600" cy="3248660"/>
@@ -591,9 +579,6 @@
         <w:ind w:left="360"/>
       </w:pPr>
       <w:r>
-        <w:rPr>
-          <w:noProof/>
-        </w:rPr>
         <w:drawing>
           <wp:inline distT="0" distB="0" distL="0" distR="0" wp14:anchorId="4E82D657" wp14:editId="5927D265">
             <wp:extent cx="5943600" cy="3417570"/>
@@ -1434,7 +1419,6 @@
   <w:style w:type="character" w:default="1" w:styleId="DefaultParagraphFont">
     <w:name w:val="Default Paragraph Font"/>
     <w:uiPriority w:val="1"/>
-    <w:semiHidden/>
     <w:unhideWhenUsed/>
   </w:style>
   <w:style w:type="table" w:default="1" w:styleId="TableNormal">
